--- a/notes/urban_econ_day_notes.docx
+++ b/notes/urban_econ_day_notes.docx
@@ -72,13 +72,129 @@
         <w:t xml:space="preserve">Interesting. Exploiting two semi-contemporaneous migration movements: Great Migration and Dust Bowl migrants </w:t>
       </w:r>
     </w:p>
+    <w:p>
+      <w:pPr>
+        <w:pStyle w:val="ListParagraph"/>
+        <w:numPr>
+          <w:ilvl w:val="0"/>
+          <w:numId w:val="1"/>
+        </w:numPr>
+      </w:pPr>
+      <w:r>
+        <w:t xml:space="preserve">Assuming that imposed constraints (redlining, intimidation) was a global constraint across cities (I think) – but necessarily didn’t intimidation vary across cities? </w:t>
+      </w:r>
+    </w:p>
+    <w:p>
+      <w:r>
+        <w:t xml:space="preserve">Jake Krimmel – </w:t>
+      </w:r>
+      <w:hyperlink r:id="rId8" w:history="1">
+        <w:r>
+          <w:rPr>
+            <w:rStyle w:val="Hyperlink"/>
+          </w:rPr>
+          <w:t>FX of Gentrification on Household Finance and Mobility</w:t>
+        </w:r>
+      </w:hyperlink>
+      <w:r>
+        <w:t xml:space="preserve"> </w:t>
+      </w:r>
+    </w:p>
+    <w:p>
+      <w:pPr>
+        <w:pStyle w:val="ListParagraph"/>
+        <w:numPr>
+          <w:ilvl w:val="0"/>
+          <w:numId w:val="1"/>
+        </w:numPr>
+      </w:pPr>
+      <w:r>
+        <w:t xml:space="preserve">College-educated people moving into city centers </w:t>
+      </w:r>
+    </w:p>
+    <w:p>
+      <w:pPr>
+        <w:pStyle w:val="ListParagraph"/>
+        <w:numPr>
+          <w:ilvl w:val="0"/>
+          <w:numId w:val="1"/>
+        </w:numPr>
+      </w:pPr>
+      <w:r>
+        <w:t xml:space="preserve">Are they able to track individuals </w:t>
+      </w:r>
+      <w:r>
+        <w:rPr>
+          <w:b/>
+          <w:bCs/>
+        </w:rPr>
+        <w:t>from</w:t>
+      </w:r>
+      <w:r>
+        <w:t xml:space="preserve"> these neighborhoods who go to college? </w:t>
+      </w:r>
+    </w:p>
+    <w:p>
+      <w:pPr>
+        <w:pStyle w:val="ListParagraph"/>
+        <w:numPr>
+          <w:ilvl w:val="0"/>
+          <w:numId w:val="1"/>
+        </w:numPr>
+      </w:pPr>
+      <w:r>
+        <w:t xml:space="preserve">This is a really similar application to my idea (not transit) </w:t>
+      </w:r>
+    </w:p>
+    <w:p>
+      <w:pPr>
+        <w:pStyle w:val="ListParagraph"/>
+        <w:numPr>
+          <w:ilvl w:val="0"/>
+          <w:numId w:val="1"/>
+        </w:numPr>
+      </w:pPr>
+      <w:r>
+        <w:t xml:space="preserve">Leah’s thought: not immediately clear that gentrification only increases costs of living (consider a new Trader Joe’s in a previous food desert), similar to my format of new transit in areas where none previously, so decreasing cost </w:t>
+      </w:r>
+    </w:p>
+    <w:p>
+      <w:pPr>
+        <w:pStyle w:val="ListParagraph"/>
+        <w:numPr>
+          <w:ilvl w:val="0"/>
+          <w:numId w:val="1"/>
+        </w:numPr>
+      </w:pPr>
+      <w:r>
+        <w:t xml:space="preserve">Share </w:t>
+      </w:r>
+      <w:hyperlink r:id="rId9" w:history="1">
+        <w:r>
+          <w:rPr>
+            <w:rStyle w:val="Hyperlink"/>
+          </w:rPr>
+          <w:t>the paper on bank branches</w:t>
+        </w:r>
+      </w:hyperlink>
+      <w:r>
+        <w:t xml:space="preserve"> </w:t>
+      </w:r>
+    </w:p>
+    <w:p>
+      <w:pPr>
+        <w:pStyle w:val="ListParagraph"/>
+        <w:numPr>
+          <w:ilvl w:val="0"/>
+          <w:numId w:val="1"/>
+        </w:numPr>
+      </w:pPr>
+      <w:r>
+        <w:t>Thoughts on outflows from cities – high property/income taxes forcing people out (Chicago)</w:t>
+      </w:r>
+    </w:p>
     <w:sectPr>
-      <w:headerReference w:type="even" r:id="rId8"/>
-      <w:headerReference w:type="default" r:id="rId9"/>
-      <w:footerReference w:type="even" r:id="rId10"/>
-      <w:footerReference w:type="default" r:id="rId11"/>
-      <w:headerReference w:type="first" r:id="rId12"/>
-      <w:footerReference w:type="first" r:id="rId13"/>
+      <w:headerReference w:type="default" r:id="rId10"/>
       <w:pgSz w:w="12240" w:h="15840"/>
       <w:pgMar w:top="1440" w:right="1440" w:bottom="1440" w:left="1440" w:header="720" w:footer="720" w:gutter="0"/>
       <w:cols w:space="720"/>
@@ -113,36 +229,6 @@
 </w:endnotes>
 </file>
 
-<file path=word/footer1.xml><?xml version="1.0" encoding="utf-8"?>
-<w:ftr xmlns:wpc="http://schemas.microsoft.com/office/word/2010/wordprocessingCanvas" xmlns:cx="http://schemas.microsoft.com/office/drawing/2014/chartex" xmlns:cx1="http://schemas.microsoft.com/office/drawing/2015/9/8/chartex" xmlns:cx2="http://schemas.microsoft.com/office/drawing/2015/10/21/chartex" xmlns:cx3="http://schemas.microsoft.com/office/drawing/2016/5/9/chartex" xmlns:cx4="http://schemas.microsoft.com/office/drawing/2016/5/10/chartex" xmlns:cx5="http://schemas.microsoft.com/office/drawing/2016/5/11/chartex" xmlns:cx6="http://schemas.microsoft.com/office/drawing/2016/5/12/chartex" xmlns:cx7="http://schemas.microsoft.com/office/drawing/2016/5/13/chartex" xmlns:cx8="http://schemas.microsoft.com/office/drawing/2016/5/14/chartex" xmlns:mc="http://schemas.openxmlformats.org/markup-compatibility/2006" xmlns:aink="http://schemas.microsoft.com/office/drawing/2016/ink" xmlns:am3d="http://schemas.microsoft.com/office/drawing/2017/model3d" xmlns:o="urn:schemas-microsoft-com:office:office" xmlns:oel="http://schemas.microsoft.com/office/2019/extlst" xmlns:r="http://schemas.openxmlformats.org/officeDocument/2006/relationships" xmlns:m="http://schemas.openxmlformats.org/officeDocument/2006/math" xmlns:v="urn:schemas-microsoft-com:vml" xmlns:wp14="http://schemas.microsoft.com/office/word/2010/wordprocessingDrawing" xmlns:wp="http://schemas.openxmlformats.org/drawingml/2006/wordprocessingDrawing" xmlns:w10="urn:schemas-microsoft-com:office:word" xmlns:w="http://schemas.openxmlformats.org/wordprocessingml/2006/main" xmlns:w14="http://schemas.microsoft.com/office/word/2010/wordml" xmlns:w15="http://schemas.microsoft.com/office/word/2012/wordml" xmlns:w16cex="http://schemas.microsoft.com/office/word/2018/wordml/cex" xmlns:w16cid="http://schemas.microsoft.com/office/word/2016/wordml/cid" xmlns:w16="http://schemas.microsoft.com/office/word/2018/wordml" xmlns:w16sdtdh="http://schemas.microsoft.com/office/word/2020/wordml/sdtdatahash" xmlns:w16se="http://schemas.microsoft.com/office/word/2015/wordml/symex" xmlns:wpg="http://schemas.microsoft.com/office/word/2010/wordprocessingGroup" xmlns:wpi="http://schemas.microsoft.com/office/word/2010/wordprocessingInk" xmlns:wne="http://schemas.microsoft.com/office/word/2006/wordml" xmlns:wps="http://schemas.microsoft.com/office/word/2010/wordprocessingShape" mc:Ignorable="w14 w15 w16se w16cid w16 w16cex w16sdtdh wp14">
-  <w:p>
-    <w:pPr>
-      <w:pStyle w:val="Footer"/>
-    </w:pPr>
-  </w:p>
-</w:ftr>
-</file>
-
-<file path=word/footer2.xml><?xml version="1.0" encoding="utf-8"?>
-<w:ftr xmlns:wpc="http://schemas.microsoft.com/office/word/2010/wordprocessingCanvas" xmlns:cx="http://schemas.microsoft.com/office/drawing/2014/chartex" xmlns:cx1="http://schemas.microsoft.com/office/drawing/2015/9/8/chartex" xmlns:cx2="http://schemas.microsoft.com/office/drawing/2015/10/21/chartex" xmlns:cx3="http://schemas.microsoft.com/office/drawing/2016/5/9/chartex" xmlns:cx4="http://schemas.microsoft.com/office/drawing/2016/5/10/chartex" xmlns:cx5="http://schemas.microsoft.com/office/drawing/2016/5/11/chartex" xmlns:cx6="http://schemas.microsoft.com/office/drawing/2016/5/12/chartex" xmlns:cx7="http://schemas.microsoft.com/office/drawing/2016/5/13/chartex" xmlns:cx8="http://schemas.microsoft.com/office/drawing/2016/5/14/chartex" xmlns:mc="http://schemas.openxmlformats.org/markup-compatibility/2006" xmlns:aink="http://schemas.microsoft.com/office/drawing/2016/ink" xmlns:am3d="http://schemas.microsoft.com/office/drawing/2017/model3d" xmlns:o="urn:schemas-microsoft-com:office:office" xmlns:oel="http://schemas.microsoft.com/office/2019/extlst" xmlns:r="http://schemas.openxmlformats.org/officeDocument/2006/relationships" xmlns:m="http://schemas.openxmlformats.org/officeDocument/2006/math" xmlns:v="urn:schemas-microsoft-com:vml" xmlns:wp14="http://schemas.microsoft.com/office/word/2010/wordprocessingDrawing" xmlns:wp="http://schemas.openxmlformats.org/drawingml/2006/wordprocessingDrawing" xmlns:w10="urn:schemas-microsoft-com:office:word" xmlns:w="http://schemas.openxmlformats.org/wordprocessingml/2006/main" xmlns:w14="http://schemas.microsoft.com/office/word/2010/wordml" xmlns:w15="http://schemas.microsoft.com/office/word/2012/wordml" xmlns:w16cex="http://schemas.microsoft.com/office/word/2018/wordml/cex" xmlns:w16cid="http://schemas.microsoft.com/office/word/2016/wordml/cid" xmlns:w16="http://schemas.microsoft.com/office/word/2018/wordml" xmlns:w16sdtdh="http://schemas.microsoft.com/office/word/2020/wordml/sdtdatahash" xmlns:w16se="http://schemas.microsoft.com/office/word/2015/wordml/symex" xmlns:wpg="http://schemas.microsoft.com/office/word/2010/wordprocessingGroup" xmlns:wpi="http://schemas.microsoft.com/office/word/2010/wordprocessingInk" xmlns:wne="http://schemas.microsoft.com/office/word/2006/wordml" xmlns:wps="http://schemas.microsoft.com/office/word/2010/wordprocessingShape" mc:Ignorable="w14 w15 w16se w16cid w16 w16cex w16sdtdh wp14">
-  <w:p>
-    <w:pPr>
-      <w:pStyle w:val="Footer"/>
-    </w:pPr>
-  </w:p>
-</w:ftr>
-</file>
-
-<file path=word/footer3.xml><?xml version="1.0" encoding="utf-8"?>
-<w:ftr xmlns:wpc="http://schemas.microsoft.com/office/word/2010/wordprocessingCanvas" xmlns:cx="http://schemas.microsoft.com/office/drawing/2014/chartex" xmlns:cx1="http://schemas.microsoft.com/office/drawing/2015/9/8/chartex" xmlns:cx2="http://schemas.microsoft.com/office/drawing/2015/10/21/chartex" xmlns:cx3="http://schemas.microsoft.com/office/drawing/2016/5/9/chartex" xmlns:cx4="http://schemas.microsoft.com/office/drawing/2016/5/10/chartex" xmlns:cx5="http://schemas.microsoft.com/office/drawing/2016/5/11/chartex" xmlns:cx6="http://schemas.microsoft.com/office/drawing/2016/5/12/chartex" xmlns:cx7="http://schemas.microsoft.com/office/drawing/2016/5/13/chartex" xmlns:cx8="http://schemas.microsoft.com/office/drawing/2016/5/14/chartex" xmlns:mc="http://schemas.openxmlformats.org/markup-compatibility/2006" xmlns:aink="http://schemas.microsoft.com/office/drawing/2016/ink" xmlns:am3d="http://schemas.microsoft.com/office/drawing/2017/model3d" xmlns:o="urn:schemas-microsoft-com:office:office" xmlns:oel="http://schemas.microsoft.com/office/2019/extlst" xmlns:r="http://schemas.openxmlformats.org/officeDocument/2006/relationships" xmlns:m="http://schemas.openxmlformats.org/officeDocument/2006/math" xmlns:v="urn:schemas-microsoft-com:vml" xmlns:wp14="http://schemas.microsoft.com/office/word/2010/wordprocessingDrawing" xmlns:wp="http://schemas.openxmlformats.org/drawingml/2006/wordprocessingDrawing" xmlns:w10="urn:schemas-microsoft-com:office:word" xmlns:w="http://schemas.openxmlformats.org/wordprocessingml/2006/main" xmlns:w14="http://schemas.microsoft.com/office/word/2010/wordml" xmlns:w15="http://schemas.microsoft.com/office/word/2012/wordml" xmlns:w16cex="http://schemas.microsoft.com/office/word/2018/wordml/cex" xmlns:w16cid="http://schemas.microsoft.com/office/word/2016/wordml/cid" xmlns:w16="http://schemas.microsoft.com/office/word/2018/wordml" xmlns:w16sdtdh="http://schemas.microsoft.com/office/word/2020/wordml/sdtdatahash" xmlns:w16se="http://schemas.microsoft.com/office/word/2015/wordml/symex" xmlns:wpg="http://schemas.microsoft.com/office/word/2010/wordprocessingGroup" xmlns:wpi="http://schemas.microsoft.com/office/word/2010/wordprocessingInk" xmlns:wne="http://schemas.microsoft.com/office/word/2006/wordml" xmlns:wps="http://schemas.microsoft.com/office/word/2010/wordprocessingShape" mc:Ignorable="w14 w15 w16se w16cid w16 w16cex w16sdtdh wp14">
-  <w:p>
-    <w:pPr>
-      <w:pStyle w:val="Footer"/>
-    </w:pPr>
-  </w:p>
-</w:ftr>
-</file>
-
 <file path=word/footnotes.xml><?xml version="1.0" encoding="utf-8"?>
 <w:footnotes xmlns:wpc="http://schemas.microsoft.com/office/word/2010/wordprocessingCanvas" xmlns:cx="http://schemas.microsoft.com/office/drawing/2014/chartex" xmlns:cx1="http://schemas.microsoft.com/office/drawing/2015/9/8/chartex" xmlns:cx2="http://schemas.microsoft.com/office/drawing/2015/10/21/chartex" xmlns:cx3="http://schemas.microsoft.com/office/drawing/2016/5/9/chartex" xmlns:cx4="http://schemas.microsoft.com/office/drawing/2016/5/10/chartex" xmlns:cx5="http://schemas.microsoft.com/office/drawing/2016/5/11/chartex" xmlns:cx6="http://schemas.microsoft.com/office/drawing/2016/5/12/chartex" xmlns:cx7="http://schemas.microsoft.com/office/drawing/2016/5/13/chartex" xmlns:cx8="http://schemas.microsoft.com/office/drawing/2016/5/14/chartex" xmlns:mc="http://schemas.openxmlformats.org/markup-compatibility/2006" xmlns:aink="http://schemas.microsoft.com/office/drawing/2016/ink" xmlns:am3d="http://schemas.microsoft.com/office/drawing/2017/model3d" xmlns:o="urn:schemas-microsoft-com:office:office" xmlns:oel="http://schemas.microsoft.com/office/2019/extlst" xmlns:r="http://schemas.openxmlformats.org/officeDocument/2006/relationships" xmlns:m="http://schemas.openxmlformats.org/officeDocument/2006/math" xmlns:v="urn:schemas-microsoft-com:vml" xmlns:wp14="http://schemas.microsoft.com/office/word/2010/wordprocessingDrawing" xmlns:wp="http://schemas.openxmlformats.org/drawingml/2006/wordprocessingDrawing" xmlns:w10="urn:schemas-microsoft-com:office:word" xmlns:w="http://schemas.openxmlformats.org/wordprocessingml/2006/main" xmlns:w14="http://schemas.microsoft.com/office/word/2010/wordml" xmlns:w15="http://schemas.microsoft.com/office/word/2012/wordml" xmlns:w16cex="http://schemas.microsoft.com/office/word/2018/wordml/cex" xmlns:w16cid="http://schemas.microsoft.com/office/word/2016/wordml/cid" xmlns:w16="http://schemas.microsoft.com/office/word/2018/wordml" xmlns:w16sdtdh="http://schemas.microsoft.com/office/word/2020/wordml/sdtdatahash" xmlns:w16se="http://schemas.microsoft.com/office/word/2015/wordml/symex" xmlns:wpg="http://schemas.microsoft.com/office/word/2010/wordprocessingGroup" xmlns:wpi="http://schemas.microsoft.com/office/word/2010/wordprocessingInk" xmlns:wne="http://schemas.microsoft.com/office/word/2006/wordml" xmlns:wps="http://schemas.microsoft.com/office/word/2010/wordprocessingShape" mc:Ignorable="w14 w15 w16se w16cid w16 w16cex w16sdtdh wp14">
   <w:footnote w:type="separator" w:id="-1">
@@ -169,16 +255,6 @@
 </file>
 
 <file path=word/header1.xml><?xml version="1.0" encoding="utf-8"?>
-<w:hdr xmlns:wpc="http://schemas.microsoft.com/office/word/2010/wordprocessingCanvas" xmlns:cx="http://schemas.microsoft.com/office/drawing/2014/chartex" xmlns:cx1="http://schemas.microsoft.com/office/drawing/2015/9/8/chartex" xmlns:cx2="http://schemas.microsoft.com/office/drawing/2015/10/21/chartex" xmlns:cx3="http://schemas.microsoft.com/office/drawing/2016/5/9/chartex" xmlns:cx4="http://schemas.microsoft.com/office/drawing/2016/5/10/chartex" xmlns:cx5="http://schemas.microsoft.com/office/drawing/2016/5/11/chartex" xmlns:cx6="http://schemas.microsoft.com/office/drawing/2016/5/12/chartex" xmlns:cx7="http://schemas.microsoft.com/office/drawing/2016/5/13/chartex" xmlns:cx8="http://schemas.microsoft.com/office/drawing/2016/5/14/chartex" xmlns:mc="http://schemas.openxmlformats.org/markup-compatibility/2006" xmlns:aink="http://schemas.microsoft.com/office/drawing/2016/ink" xmlns:am3d="http://schemas.microsoft.com/office/drawing/2017/model3d" xmlns:o="urn:schemas-microsoft-com:office:office" xmlns:oel="http://schemas.microsoft.com/office/2019/extlst" xmlns:r="http://schemas.openxmlformats.org/officeDocument/2006/relationships" xmlns:m="http://schemas.openxmlformats.org/officeDocument/2006/math" xmlns:v="urn:schemas-microsoft-com:vml" xmlns:wp14="http://schemas.microsoft.com/office/word/2010/wordprocessingDrawing" xmlns:wp="http://schemas.openxmlformats.org/drawingml/2006/wordprocessingDrawing" xmlns:w10="urn:schemas-microsoft-com:office:word" xmlns:w="http://schemas.openxmlformats.org/wordprocessingml/2006/main" xmlns:w14="http://schemas.microsoft.com/office/word/2010/wordml" xmlns:w15="http://schemas.microsoft.com/office/word/2012/wordml" xmlns:w16cex="http://schemas.microsoft.com/office/word/2018/wordml/cex" xmlns:w16cid="http://schemas.microsoft.com/office/word/2016/wordml/cid" xmlns:w16="http://schemas.microsoft.com/office/word/2018/wordml" xmlns:w16sdtdh="http://schemas.microsoft.com/office/word/2020/wordml/sdtdatahash" xmlns:w16se="http://schemas.microsoft.com/office/word/2015/wordml/symex" xmlns:wpg="http://schemas.microsoft.com/office/word/2010/wordprocessingGroup" xmlns:wpi="http://schemas.microsoft.com/office/word/2010/wordprocessingInk" xmlns:wne="http://schemas.microsoft.com/office/word/2006/wordml" xmlns:wps="http://schemas.microsoft.com/office/word/2010/wordprocessingShape" mc:Ignorable="w14 w15 w16se w16cid w16 w16cex w16sdtdh wp14">
-  <w:p>
-    <w:pPr>
-      <w:pStyle w:val="Header"/>
-    </w:pPr>
-  </w:p>
-</w:hdr>
-</file>
-
-<file path=word/header2.xml><?xml version="1.0" encoding="utf-8"?>
 <w:hdr xmlns:wpc="http://schemas.microsoft.com/office/word/2010/wordprocessingCanvas" xmlns:cx="http://schemas.microsoft.com/office/drawing/2014/chartex" xmlns:cx1="http://schemas.microsoft.com/office/drawing/2015/9/8/chartex" xmlns:cx2="http://schemas.microsoft.com/office/drawing/2015/10/21/chartex" xmlns:cx3="http://schemas.microsoft.com/office/drawing/2016/5/9/chartex" xmlns:cx4="http://schemas.microsoft.com/office/drawing/2016/5/10/chartex" xmlns:cx5="http://schemas.microsoft.com/office/drawing/2016/5/11/chartex" xmlns:cx6="http://schemas.microsoft.com/office/drawing/2016/5/12/chartex" xmlns:cx7="http://schemas.microsoft.com/office/drawing/2016/5/13/chartex" xmlns:cx8="http://schemas.microsoft.com/office/drawing/2016/5/14/chartex" xmlns:mc="http://schemas.openxmlformats.org/markup-compatibility/2006" xmlns:aink="http://schemas.microsoft.com/office/drawing/2016/ink" xmlns:am3d="http://schemas.microsoft.com/office/drawing/2017/model3d" xmlns:o="urn:schemas-microsoft-com:office:office" xmlns:oel="http://schemas.microsoft.com/office/2019/extlst" xmlns:r="http://schemas.openxmlformats.org/officeDocument/2006/relationships" xmlns:m="http://schemas.openxmlformats.org/officeDocument/2006/math" xmlns:v="urn:schemas-microsoft-com:vml" xmlns:wp14="http://schemas.microsoft.com/office/word/2010/wordprocessingDrawing" xmlns:wp="http://schemas.openxmlformats.org/drawingml/2006/wordprocessingDrawing" xmlns:w10="urn:schemas-microsoft-com:office:word" xmlns:w="http://schemas.openxmlformats.org/wordprocessingml/2006/main" xmlns:w14="http://schemas.microsoft.com/office/word/2010/wordml" xmlns:w15="http://schemas.microsoft.com/office/word/2012/wordml" xmlns:w16cex="http://schemas.microsoft.com/office/word/2018/wordml/cex" xmlns:w16cid="http://schemas.microsoft.com/office/word/2016/wordml/cid" xmlns:w16="http://schemas.microsoft.com/office/word/2018/wordml" xmlns:w16sdtdh="http://schemas.microsoft.com/office/word/2020/wordml/sdtdatahash" xmlns:w16se="http://schemas.microsoft.com/office/word/2015/wordml/symex" xmlns:wpg="http://schemas.microsoft.com/office/word/2010/wordprocessingGroup" xmlns:wpi="http://schemas.microsoft.com/office/word/2010/wordprocessingInk" xmlns:wne="http://schemas.microsoft.com/office/word/2006/wordml" xmlns:wps="http://schemas.microsoft.com/office/word/2010/wordprocessingShape" mc:Ignorable="w14 w15 w16se w16cid w16 w16cex w16sdtdh wp14">
   <w:p>
     <w:pPr>
@@ -296,16 +372,6 @@
         </mc:Fallback>
       </mc:AlternateContent>
     </w:r>
-  </w:p>
-</w:hdr>
-</file>
-
-<file path=word/header3.xml><?xml version="1.0" encoding="utf-8"?>
-<w:hdr xmlns:wpc="http://schemas.microsoft.com/office/word/2010/wordprocessingCanvas" xmlns:cx="http://schemas.microsoft.com/office/drawing/2014/chartex" xmlns:cx1="http://schemas.microsoft.com/office/drawing/2015/9/8/chartex" xmlns:cx2="http://schemas.microsoft.com/office/drawing/2015/10/21/chartex" xmlns:cx3="http://schemas.microsoft.com/office/drawing/2016/5/9/chartex" xmlns:cx4="http://schemas.microsoft.com/office/drawing/2016/5/10/chartex" xmlns:cx5="http://schemas.microsoft.com/office/drawing/2016/5/11/chartex" xmlns:cx6="http://schemas.microsoft.com/office/drawing/2016/5/12/chartex" xmlns:cx7="http://schemas.microsoft.com/office/drawing/2016/5/13/chartex" xmlns:cx8="http://schemas.microsoft.com/office/drawing/2016/5/14/chartex" xmlns:mc="http://schemas.openxmlformats.org/markup-compatibility/2006" xmlns:aink="http://schemas.microsoft.com/office/drawing/2016/ink" xmlns:am3d="http://schemas.microsoft.com/office/drawing/2017/model3d" xmlns:o="urn:schemas-microsoft-com:office:office" xmlns:oel="http://schemas.microsoft.com/office/2019/extlst" xmlns:r="http://schemas.openxmlformats.org/officeDocument/2006/relationships" xmlns:m="http://schemas.openxmlformats.org/officeDocument/2006/math" xmlns:v="urn:schemas-microsoft-com:vml" xmlns:wp14="http://schemas.microsoft.com/office/word/2010/wordprocessingDrawing" xmlns:wp="http://schemas.openxmlformats.org/drawingml/2006/wordprocessingDrawing" xmlns:w10="urn:schemas-microsoft-com:office:word" xmlns:w="http://schemas.openxmlformats.org/wordprocessingml/2006/main" xmlns:w14="http://schemas.microsoft.com/office/word/2010/wordml" xmlns:w15="http://schemas.microsoft.com/office/word/2012/wordml" xmlns:w16cex="http://schemas.microsoft.com/office/word/2018/wordml/cex" xmlns:w16cid="http://schemas.microsoft.com/office/word/2016/wordml/cid" xmlns:w16="http://schemas.microsoft.com/office/word/2018/wordml" xmlns:w16sdtdh="http://schemas.microsoft.com/office/word/2020/wordml/sdtdatahash" xmlns:w16se="http://schemas.microsoft.com/office/word/2015/wordml/symex" xmlns:wpg="http://schemas.microsoft.com/office/word/2010/wordprocessingGroup" xmlns:wpi="http://schemas.microsoft.com/office/word/2010/wordprocessingInk" xmlns:wne="http://schemas.microsoft.com/office/word/2006/wordml" xmlns:wps="http://schemas.microsoft.com/office/word/2010/wordprocessingShape" mc:Ignorable="w14 w15 w16se w16cid w16 w16cex w16sdtdh wp14">
-  <w:p>
-    <w:pPr>
-      <w:pStyle w:val="Header"/>
-    </w:pPr>
   </w:p>
 </w:hdr>
 </file>

--- a/notes/urban_econ_day_notes.docx
+++ b/notes/urban_econ_day_notes.docx
@@ -8,19 +8,7 @@
           <w:rPr>
             <w:rStyle w:val="Hyperlink"/>
           </w:rPr>
-          <w:t>Racial Sorting, Restricted Choices, and the</w:t>
-        </w:r>
-        <w:r>
-          <w:rPr>
-            <w:rStyle w:val="Hyperlink"/>
-          </w:rPr>
-          <w:t xml:space="preserve"> </w:t>
-        </w:r>
-        <w:r>
-          <w:rPr>
-            <w:rStyle w:val="Hyperlink"/>
-          </w:rPr>
-          <w:t>Origins of Residential Segregation in U.S. Cities</w:t>
+          <w:t>Racial Sorting, Restricted Choices, and the Origins of Residential Segregation in U.S. Cities</w:t>
         </w:r>
       </w:hyperlink>
     </w:p>
@@ -191,6 +179,21 @@
       </w:pPr>
       <w:r>
         <w:t>Thoughts on outflows from cities – high property/income taxes forcing people out (Chicago)</w:t>
+      </w:r>
+    </w:p>
+    <w:p>
+      <w:pPr>
+        <w:pStyle w:val="ListParagraph"/>
+        <w:numPr>
+          <w:ilvl w:val="0"/>
+          <w:numId w:val="1"/>
+        </w:numPr>
+      </w:pPr>
+      <w:r>
+        <w:t xml:space="preserve">Elasticity of housing supply effectively fully explains differential effects of gentrification </w:t>
+      </w:r>
+      <w:r>
+        <w:t xml:space="preserve">(think of a new train station in West Loop vs a new train station in Wicker Park or Wrigleyville)  </w:t>
       </w:r>
     </w:p>
     <w:sectPr>
